--- a/Work/NhapHang.docx
+++ b/Work/NhapHang.docx
@@ -1607,89 +1607,47 @@
         <w:rPr>
           <w:rStyle w:val="Strong"/>
         </w:rPr>
-        <w:t>1. **Người dùng (User</w:t>
-      </w:r>
-      <w:proofErr w:type="gramStart"/>
-      <w:r>
-        <w:rPr>
-          <w:rStyle w:val="Strong"/>
-        </w:rPr>
-        <w:t>):*</w:t>
-      </w:r>
-      <w:proofErr w:type="gramEnd"/>
-      <w:r>
-        <w:rPr>
-          <w:rStyle w:val="Strong"/>
-        </w:rPr>
-        <w:t>* Người dùng tương tác với hệ thống để thực hiện quá trình nhập hàng.</w:t>
-      </w:r>
-    </w:p>
-    <w:p>
-      <w:pPr>
-        <w:rPr>
-          <w:rStyle w:val="Strong"/>
-        </w:rPr>
-      </w:pPr>
-    </w:p>
-    <w:p>
-      <w:pPr>
-        <w:rPr>
-          <w:rStyle w:val="Strong"/>
-        </w:rPr>
-      </w:pPr>
-      <w:r>
-        <w:rPr>
-          <w:rStyle w:val="Strong"/>
-        </w:rPr>
-        <w:t>2. **Hệ thống (System</w:t>
-      </w:r>
-      <w:proofErr w:type="gramStart"/>
-      <w:r>
-        <w:rPr>
-          <w:rStyle w:val="Strong"/>
-        </w:rPr>
-        <w:t>):*</w:t>
-      </w:r>
-      <w:proofErr w:type="gramEnd"/>
-      <w:r>
-        <w:rPr>
-          <w:rStyle w:val="Strong"/>
-        </w:rPr>
-        <w:t>* Hệ thống quản lý quá trình nhập hàng và tương tác với cơ sở dữ liệu.</w:t>
-      </w:r>
-    </w:p>
-    <w:p>
-      <w:pPr>
-        <w:rPr>
-          <w:rStyle w:val="Strong"/>
-        </w:rPr>
-      </w:pPr>
-    </w:p>
-    <w:p>
-      <w:pPr>
-        <w:rPr>
-          <w:rStyle w:val="Strong"/>
-        </w:rPr>
-      </w:pPr>
-      <w:r>
-        <w:rPr>
-          <w:rStyle w:val="Strong"/>
-        </w:rPr>
-        <w:t>3. **Cơ sở dữ liệu (Database</w:t>
-      </w:r>
-      <w:proofErr w:type="gramStart"/>
-      <w:r>
-        <w:rPr>
-          <w:rStyle w:val="Strong"/>
-        </w:rPr>
-        <w:t>):*</w:t>
-      </w:r>
-      <w:proofErr w:type="gramEnd"/>
-      <w:r>
-        <w:rPr>
-          <w:rStyle w:val="Strong"/>
-        </w:rPr>
-        <w:t>* Cơ sở dữ liệu lưu trữ thông tin về sản phẩm, nhà cung cấp, kho lưu trữ, hóa đơn nhập, chi tiết đơn nhập và lịch sử nhập hàng.</w:t>
+        <w:t>1. **Người dùng (User):** Người dùng tương tác với hệ thống để thực hiện quá trình nhập hàng.</w:t>
+      </w:r>
+    </w:p>
+    <w:p>
+      <w:pPr>
+        <w:rPr>
+          <w:rStyle w:val="Strong"/>
+        </w:rPr>
+      </w:pPr>
+    </w:p>
+    <w:p>
+      <w:pPr>
+        <w:rPr>
+          <w:rStyle w:val="Strong"/>
+        </w:rPr>
+      </w:pPr>
+      <w:r>
+        <w:rPr>
+          <w:rStyle w:val="Strong"/>
+        </w:rPr>
+        <w:t>2. **Hệ thống (System):** Hệ thống quản lý quá trình nhập hàng và tương tác với cơ sở dữ liệu.</w:t>
+      </w:r>
+    </w:p>
+    <w:p>
+      <w:pPr>
+        <w:rPr>
+          <w:rStyle w:val="Strong"/>
+        </w:rPr>
+      </w:pPr>
+    </w:p>
+    <w:p>
+      <w:pPr>
+        <w:rPr>
+          <w:rStyle w:val="Strong"/>
+        </w:rPr>
+      </w:pPr>
+      <w:r>
+        <w:rPr>
+          <w:rStyle w:val="Strong"/>
+        </w:rPr>
+        <w:t>3. **Cơ sở dữ liệu (Database):** Cơ sở dữ liệu lưu trữ thông tin về sản phẩm, nhà cung cấp, kho lưu trữ, hóa đơn nhập, chi tiết đơn nhập và lịch sử nhập hàng.</w:t>
       </w:r>
     </w:p>
     <w:p>
@@ -1756,21 +1714,7 @@
         <w:rPr>
           <w:rStyle w:val="Strong"/>
         </w:rPr>
-        <w:t>1. **Tạo Hóa đơn nhập (Create Purchase Order</w:t>
-      </w:r>
-      <w:proofErr w:type="gramStart"/>
-      <w:r>
-        <w:rPr>
-          <w:rStyle w:val="Strong"/>
-        </w:rPr>
-        <w:t>):*</w:t>
-      </w:r>
-      <w:proofErr w:type="gramEnd"/>
-      <w:r>
-        <w:rPr>
-          <w:rStyle w:val="Strong"/>
-        </w:rPr>
-        <w:t>* Người dùng tạo hóa đơn nhập, chỉ định nhà cung cấp, sản phẩm và thông tin chi tiết.</w:t>
+        <w:t>1. **Tạo Hóa đơn nhập (Create Purchase Order):** Người dùng tạo hóa đơn nhập, chỉ định nhà cung cấp, sản phẩm và thông tin chi tiết.</w:t>
       </w:r>
     </w:p>
     <w:p>
@@ -1791,172 +1735,142 @@
           <w:rStyle w:val="Strong"/>
         </w:rPr>
         <w:lastRenderedPageBreak/>
-        <w:t>2. **Thêm Sản phẩm vào Hóa đơn nhập (Add Products to Purchase Order</w:t>
-      </w:r>
-      <w:proofErr w:type="gramStart"/>
-      <w:r>
-        <w:rPr>
-          <w:rStyle w:val="Strong"/>
-        </w:rPr>
-        <w:t>):*</w:t>
-      </w:r>
-      <w:proofErr w:type="gramEnd"/>
-      <w:r>
-        <w:rPr>
-          <w:rStyle w:val="Strong"/>
-        </w:rPr>
-        <w:t>* Người dùng thêm sản phẩm vào hóa đơn nhập, xác định số lượng và giá.</w:t>
-      </w:r>
-    </w:p>
-    <w:p>
-      <w:pPr>
-        <w:rPr>
-          <w:rStyle w:val="Strong"/>
-        </w:rPr>
-      </w:pPr>
-    </w:p>
-    <w:p>
-      <w:pPr>
-        <w:rPr>
-          <w:rStyle w:val="Strong"/>
-        </w:rPr>
-      </w:pPr>
-      <w:r>
-        <w:rPr>
-          <w:rStyle w:val="Strong"/>
-        </w:rPr>
-        <w:t>3. **Xác thực thông tin nhập hàng (Verify Purchase Order</w:t>
-      </w:r>
-      <w:proofErr w:type="gramStart"/>
-      <w:r>
-        <w:rPr>
-          <w:rStyle w:val="Strong"/>
-        </w:rPr>
-        <w:t>):*</w:t>
-      </w:r>
-      <w:proofErr w:type="gramEnd"/>
-      <w:r>
-        <w:rPr>
-          <w:rStyle w:val="Strong"/>
-        </w:rPr>
-        <w:t>* Hệ thống xác thực thông tin hóa đơn nhập, kiểm tra số lượng tồn kho và tính hợp lệ của hóa đơn.</w:t>
-      </w:r>
-    </w:p>
-    <w:p>
-      <w:pPr>
-        <w:rPr>
-          <w:rStyle w:val="Strong"/>
-        </w:rPr>
-      </w:pPr>
-    </w:p>
-    <w:p>
-      <w:pPr>
-        <w:rPr>
-          <w:rStyle w:val="Strong"/>
-        </w:rPr>
-      </w:pPr>
-      <w:r>
-        <w:rPr>
-          <w:rStyle w:val="Strong"/>
-        </w:rPr>
-        <w:t>4. **Lưu trữ Hóa đơn nhập (Store Purchase Order</w:t>
-      </w:r>
-      <w:proofErr w:type="gramStart"/>
-      <w:r>
-        <w:rPr>
-          <w:rStyle w:val="Strong"/>
-        </w:rPr>
-        <w:t>):*</w:t>
-      </w:r>
-      <w:proofErr w:type="gramEnd"/>
-      <w:r>
-        <w:rPr>
-          <w:rStyle w:val="Strong"/>
-        </w:rPr>
-        <w:t>* Hệ thống lưu trữ thông tin về hóa đơn nhập và chi tiết của nó trong cơ sở dữ liệu.</w:t>
-      </w:r>
-    </w:p>
-    <w:p>
-      <w:pPr>
-        <w:rPr>
-          <w:rStyle w:val="Strong"/>
-        </w:rPr>
-      </w:pPr>
-    </w:p>
-    <w:p>
-      <w:pPr>
-        <w:rPr>
-          <w:rStyle w:val="Strong"/>
-        </w:rPr>
-      </w:pPr>
-      <w:r>
-        <w:rPr>
-          <w:rStyle w:val="Strong"/>
-        </w:rPr>
-        <w:t>5. **Cập nhật Số lượng tồn kho (Update Stock Quantity</w:t>
-      </w:r>
-      <w:proofErr w:type="gramStart"/>
-      <w:r>
-        <w:rPr>
-          <w:rStyle w:val="Strong"/>
-        </w:rPr>
-        <w:t>):*</w:t>
-      </w:r>
-      <w:proofErr w:type="gramEnd"/>
-      <w:r>
-        <w:rPr>
-          <w:rStyle w:val="Strong"/>
-        </w:rPr>
-        <w:t>* Hệ thống cập nhật số lượng tồn kho của sản phẩm trong kho lưu trữ.</w:t>
-      </w:r>
-    </w:p>
-    <w:p>
-      <w:pPr>
-        <w:rPr>
-          <w:rStyle w:val="Strong"/>
-        </w:rPr>
-      </w:pPr>
-    </w:p>
-    <w:p>
-      <w:pPr>
-        <w:rPr>
-          <w:rStyle w:val="Strong"/>
-        </w:rPr>
-      </w:pPr>
-      <w:r>
-        <w:rPr>
-          <w:rStyle w:val="Strong"/>
-        </w:rPr>
-        <w:t>6. **Ghi nhận Lịch sử nhập hàng (Record Purchase History</w:t>
-      </w:r>
-      <w:proofErr w:type="gramStart"/>
-      <w:r>
-        <w:rPr>
-          <w:rStyle w:val="Strong"/>
-        </w:rPr>
-        <w:t>):*</w:t>
-      </w:r>
-      <w:proofErr w:type="gramEnd"/>
-      <w:r>
-        <w:rPr>
-          <w:rStyle w:val="Strong"/>
-        </w:rPr>
-        <w:t>* Hệ thống ghi nhận lịch sử nhập hàng, bao gồm thông tin về người dùng và sản phẩm nhập.</w:t>
-      </w:r>
-    </w:p>
-    <w:p>
-      <w:pPr>
-        <w:rPr>
-          <w:rStyle w:val="Strong"/>
-        </w:rPr>
-      </w:pPr>
-    </w:p>
-    <w:p>
-      <w:pPr>
-        <w:rPr>
-          <w:rStyle w:val="Strong"/>
-        </w:rPr>
-      </w:pPr>
+        <w:t>2. **Thêm Sản phẩm vào Hóa đơn nhập (Add Products to Purchase Order):** Người dùng thêm sản phẩm vào hóa đơn nhập, xác định số lượng và giá.</w:t>
+      </w:r>
+    </w:p>
+    <w:p>
+      <w:pPr>
+        <w:rPr>
+          <w:rStyle w:val="Strong"/>
+        </w:rPr>
+      </w:pPr>
+    </w:p>
+    <w:p>
+      <w:pPr>
+        <w:rPr>
+          <w:rStyle w:val="Strong"/>
+        </w:rPr>
+      </w:pPr>
+      <w:r>
+        <w:rPr>
+          <w:rStyle w:val="Strong"/>
+        </w:rPr>
+        <w:t>3. **Xác thực thông tin nhập hàng (Verify Purchase Order):** Hệ thống xác thực thông tin hóa đơn nhập, kiểm tra số lượng tồn kho và tính hợp lệ của hóa đơn.</w:t>
+      </w:r>
+    </w:p>
+    <w:p>
+      <w:pPr>
+        <w:rPr>
+          <w:rStyle w:val="Strong"/>
+        </w:rPr>
+      </w:pPr>
+    </w:p>
+    <w:p>
+      <w:pPr>
+        <w:rPr>
+          <w:rStyle w:val="Strong"/>
+        </w:rPr>
+      </w:pPr>
+      <w:r>
+        <w:rPr>
+          <w:rStyle w:val="Strong"/>
+        </w:rPr>
+        <w:t>4. **Lưu trữ Hóa đơn nhập (Store Purchase Order):** Hệ thống lưu trữ thông tin về hóa đơn nhập và chi tiết của nó trong cơ sở dữ liệu.</w:t>
+      </w:r>
+    </w:p>
+    <w:p>
+      <w:pPr>
+        <w:rPr>
+          <w:rStyle w:val="Strong"/>
+        </w:rPr>
+      </w:pPr>
+    </w:p>
+    <w:p>
+      <w:pPr>
+        <w:rPr>
+          <w:rStyle w:val="Strong"/>
+        </w:rPr>
+      </w:pPr>
+      <w:r>
+        <w:rPr>
+          <w:rStyle w:val="Strong"/>
+        </w:rPr>
+        <w:t>5. **Cập nhật Số lượng tồn kho (Update Stock Quantity):** Hệ thống cập nhật số lượng tồn kho của sản phẩm trong kho lưu trữ.</w:t>
+      </w:r>
+    </w:p>
+    <w:p>
+      <w:pPr>
+        <w:rPr>
+          <w:rStyle w:val="Strong"/>
+        </w:rPr>
+      </w:pPr>
+    </w:p>
+    <w:p>
+      <w:pPr>
+        <w:rPr>
+          <w:rStyle w:val="Strong"/>
+        </w:rPr>
+      </w:pPr>
+      <w:r>
+        <w:rPr>
+          <w:rStyle w:val="Strong"/>
+        </w:rPr>
+        <w:t>6. **Ghi nhận Lịch sử nhập hàng (Record Purchase History):** Hệ thống ghi nhận lịch sử nhập hàng, bao gồm thông tin về người dùng và sản phẩm nhập.</w:t>
+      </w:r>
+    </w:p>
+    <w:p>
+      <w:pPr>
+        <w:rPr>
+          <w:rStyle w:val="Strong"/>
+        </w:rPr>
+      </w:pPr>
+    </w:p>
+    <w:p>
+      <w:pPr>
+        <w:rPr>
+          <w:rStyle w:val="Strong"/>
+        </w:rPr>
+      </w:pPr>
+      <w:r>
+        <w:rPr>
+          <w:rStyle w:val="Strong"/>
+        </w:rPr>
+        <w:drawing>
+          <wp:inline distT="0" distB="0" distL="0" distR="0" wp14:anchorId="1BB7BD8B" wp14:editId="3A3FA382">
+            <wp:extent cx="5943600" cy="3100070"/>
+            <wp:effectExtent l="0" t="0" r="0" b="5080"/>
+            <wp:docPr id="198929840" name="Picture 1"/>
+            <wp:cNvGraphicFramePr>
+              <a:graphicFrameLocks xmlns:a="http://schemas.openxmlformats.org/drawingml/2006/main" noChangeAspect="1"/>
+            </wp:cNvGraphicFramePr>
+            <a:graphic xmlns:a="http://schemas.openxmlformats.org/drawingml/2006/main">
+              <a:graphicData uri="http://schemas.openxmlformats.org/drawingml/2006/picture">
+                <pic:pic xmlns:pic="http://schemas.openxmlformats.org/drawingml/2006/picture">
+                  <pic:nvPicPr>
+                    <pic:cNvPr id="198929840" name=""/>
+                    <pic:cNvPicPr/>
+                  </pic:nvPicPr>
+                  <pic:blipFill>
+                    <a:blip r:embed="rId6"/>
+                    <a:stretch>
+                      <a:fillRect/>
+                    </a:stretch>
+                  </pic:blipFill>
+                  <pic:spPr>
+                    <a:xfrm>
+                      <a:off x="0" y="0"/>
+                      <a:ext cx="5943600" cy="3100070"/>
+                    </a:xfrm>
+                    <a:prstGeom prst="rect">
+                      <a:avLst/>
+                    </a:prstGeom>
+                  </pic:spPr>
+                </pic:pic>
+              </a:graphicData>
+            </a:graphic>
+          </wp:inline>
+        </w:drawing>
+      </w:r>
     </w:p>
     <w:sectPr>
       <w:pgSz w:w="12240" w:h="15840"/>
